--- a/物理_docx2/2007年重庆高考理科综合真题及答案.docx
+++ b/物理_docx2/2007年重庆高考理科综合真题及答案.docx
@@ -2258,22 +2258,12 @@
         </w:rPr>
         <w:t>13．已知</w:t>
       </w:r>
-      <w:smartTag w:uri="urn:schemas-microsoft-com:office:smarttags" w:element="chmetcnv">
-        <w:smartTagPr>
-          <w:attr w:name="HasSpace" w:val="False"/>
-          <w:attr w:name="Negative" w:val="False"/>
-          <w:attr w:name="NumberType" w:val="1"/>
-          <w:attr w:name="SourceValue" w:val="1"/>
-          <w:attr w:name="TCSC" w:val="0"/>
-          <w:attr w:name="UnitName" w:val="g"/>
-        </w:smartTagPr>
-        <w:r>
-          <w:rPr>
-            <w:rFonts w:ascii="宋体" w:hAnsi="宋体"/>
-          </w:rPr>
-          <w:t>1g</w:t>
-        </w:r>
-      </w:smartTag>
+      <w:r>
+        <w:rPr>
+          <w:rFonts w:ascii="宋体" w:hAnsi="宋体"/>
+        </w:rPr>
+        <w:t>1g</w:t>
+      </w:r>
       <w:r>
         <w:rPr>
           <w:rFonts w:ascii="宋体" w:hAnsi="宋体"/>
@@ -2527,44 +2517,24 @@
         </w:rPr>
         <w:t>15．汽车电动机启动时车灯会瞬时变暗，如题15图，在打开车灯的情况下，电动机为启动时电流表读数为</w:t>
       </w:r>
-      <w:smartTag w:uri="urn:schemas-microsoft-com:office:smarttags" w:element="chmetcnv">
-        <w:smartTagPr>
-          <w:attr w:name="HasSpace" w:val="False"/>
-          <w:attr w:name="Negative" w:val="False"/>
-          <w:attr w:name="NumberType" w:val="1"/>
-          <w:attr w:name="SourceValue" w:val="10"/>
-          <w:attr w:name="TCSC" w:val="0"/>
-          <w:attr w:name="UnitName" w:val="a"/>
-        </w:smartTagPr>
-        <w:r>
-          <w:rPr>
-            <w:rFonts w:ascii="宋体" w:hAnsi="宋体"/>
-          </w:rPr>
-          <w:t>10A</w:t>
-        </w:r>
-      </w:smartTag>
+      <w:r>
+        <w:rPr>
+          <w:rFonts w:ascii="宋体" w:hAnsi="宋体"/>
+        </w:rPr>
+        <w:t>10A</w:t>
+      </w:r>
       <w:r>
         <w:rPr>
           <w:rFonts w:ascii="宋体" w:hAnsi="宋体"/>
         </w:rPr>
         <w:t>，电动机启动时电流表读数为</w:t>
       </w:r>
-      <w:smartTag w:uri="urn:schemas-microsoft-com:office:smarttags" w:element="chmetcnv">
-        <w:smartTagPr>
-          <w:attr w:name="HasSpace" w:val="False"/>
-          <w:attr w:name="Negative" w:val="False"/>
-          <w:attr w:name="NumberType" w:val="1"/>
-          <w:attr w:name="SourceValue" w:val="58"/>
-          <w:attr w:name="TCSC" w:val="0"/>
-          <w:attr w:name="UnitName" w:val="a"/>
-        </w:smartTagPr>
-        <w:r>
-          <w:rPr>
-            <w:rFonts w:ascii="宋体" w:hAnsi="宋体"/>
-          </w:rPr>
-          <w:t>58A</w:t>
-        </w:r>
-      </w:smartTag>
+      <w:r>
+        <w:rPr>
+          <w:rFonts w:ascii="宋体" w:hAnsi="宋体"/>
+        </w:rPr>
+        <w:t>58A</w:t>
+      </w:r>
       <w:r>
         <w:rPr>
           <w:rFonts w:ascii="宋体" w:hAnsi="宋体"/>
@@ -2947,44 +2917,24 @@
         </w:rPr>
         <w:t>水位上升拉</w:t>
       </w:r>
-      <w:smartTag w:uri="urn:schemas-microsoft-com:office:smarttags" w:element="chmetcnv">
-        <w:smartTagPr>
-          <w:attr w:name="HasSpace" w:val="False"/>
-          <w:attr w:name="Negative" w:val="False"/>
-          <w:attr w:name="NumberType" w:val="1"/>
-          <w:attr w:name="SourceValue" w:val="45"/>
-          <w:attr w:name="TCSC" w:val="0"/>
-          <w:attr w:name="UnitName" w:val="mm"/>
-        </w:smartTagPr>
-        <w:r>
-          <w:rPr>
-            <w:rFonts w:ascii="宋体" w:hAnsi="宋体"/>
-          </w:rPr>
-          <w:t>45mm</w:t>
-        </w:r>
-      </w:smartTag>
+      <w:r>
+        <w:rPr>
+          <w:rFonts w:ascii="宋体" w:hAnsi="宋体"/>
+        </w:rPr>
+        <w:t>45mm</w:t>
+      </w:r>
       <w:r>
         <w:rPr>
           <w:rFonts w:ascii="宋体" w:hAnsi="宋体"/>
         </w:rPr>
         <w:t xml:space="preserve"> 查询得知当时予地竖直下落速度约为</w:t>
       </w:r>
-      <w:smartTag w:uri="urn:schemas-microsoft-com:office:smarttags" w:element="chmetcnv">
-        <w:smartTagPr>
-          <w:attr w:name="HasSpace" w:val="False"/>
-          <w:attr w:name="Negative" w:val="False"/>
-          <w:attr w:name="NumberType" w:val="1"/>
-          <w:attr w:name="SourceValue" w:val="12"/>
-          <w:attr w:name="TCSC" w:val="0"/>
-          <w:attr w:name="UnitName" w:val="m"/>
-        </w:smartTagPr>
-        <w:r>
-          <w:rPr>
-            <w:rFonts w:ascii="宋体" w:hAnsi="宋体"/>
-          </w:rPr>
-          <w:t>12m</w:t>
-        </w:r>
-      </w:smartTag>
+      <w:r>
+        <w:rPr>
+          <w:rFonts w:ascii="宋体" w:hAnsi="宋体"/>
+        </w:rPr>
+        <w:t>12m</w:t>
+      </w:r>
       <w:r>
         <w:rPr>
           <w:rFonts w:ascii="宋体" w:hAnsi="宋体"/>
@@ -4041,22 +3991,12 @@
         </w:rPr>
         <w:t>②若电压表的示数为零，电流表的示数为0．</w:t>
       </w:r>
-      <w:smartTag w:uri="urn:schemas-microsoft-com:office:smarttags" w:element="chmetcnv">
-        <w:smartTagPr>
-          <w:attr w:name="HasSpace" w:val="False"/>
-          <w:attr w:name="Negative" w:val="False"/>
-          <w:attr w:name="NumberType" w:val="1"/>
-          <w:attr w:name="SourceValue" w:val="3"/>
-          <w:attr w:name="TCSC" w:val="0"/>
-          <w:attr w:name="UnitName" w:val="a"/>
-        </w:smartTagPr>
-        <w:r>
-          <w:rPr>
-            <w:rFonts w:ascii="宋体" w:hAnsi="宋体"/>
-          </w:rPr>
-          <w:t>3A</w:t>
-        </w:r>
-      </w:smartTag>
+      <w:r>
+        <w:rPr>
+          <w:rFonts w:ascii="宋体" w:hAnsi="宋体"/>
+        </w:rPr>
+        <w:t>3A</w:t>
+      </w:r>
       <w:r>
         <w:rPr>
           <w:rFonts w:ascii="宋体" w:hAnsi="宋体"/>
@@ -5839,29 +5779,6 @@
         </w:rPr>
         <w:t>a、b、c、d、e是短周期元素，周期表中a与b、b与c相邻；a与e的最外层电子数之比为2：3，b的最外层电子数比e的最外层电子数少1个；常见化合物d</w:t>
       </w:r>
-      <w:smartTag w:uri="urn:schemas-microsoft-com:office:smarttags" w:element="chmetcnv">
-        <w:smartTagPr>
-          <w:attr w:name="HasSpace" w:val="False"/>
-          <w:attr w:name="Negative" w:val="False"/>
-          <w:attr w:name="NumberType" w:val="1"/>
-          <w:attr w:name="SourceValue" w:val="2"/>
-          <w:attr w:name="TCSC" w:val="0"/>
-          <w:attr w:name="UnitName" w:val="C"/>
-        </w:smartTagPr>
-        <w:r>
-          <w:rPr>
-            <w:rFonts w:ascii="宋体" w:hAnsi="宋体"/>
-            <w:vertAlign w:val="subscript"/>
-          </w:rPr>
-          <w:t>2</w:t>
-        </w:r>
-        <w:r>
-          <w:rPr>
-            <w:rFonts w:ascii="宋体" w:hAnsi="宋体"/>
-          </w:rPr>
-          <w:t>c</w:t>
-        </w:r>
-      </w:smartTag>
       <w:r>
         <w:rPr>
           <w:rFonts w:ascii="宋体" w:hAnsi="宋体"/>
@@ -5873,6 +5790,19 @@
         <w:rPr>
           <w:rFonts w:ascii="宋体" w:hAnsi="宋体"/>
         </w:rPr>
+        <w:t>c</w:t>
+      </w:r>
+      <w:r>
+        <w:rPr>
+          <w:rFonts w:ascii="宋体" w:hAnsi="宋体"/>
+          <w:vertAlign w:val="subscript"/>
+        </w:rPr>
+        <w:t>2</w:t>
+      </w:r>
+      <w:r>
+        <w:rPr>
+          <w:rFonts w:ascii="宋体" w:hAnsi="宋体"/>
+        </w:rPr>
         <w:t>与水反应生成c的单质，且溶液使酚酞试液变红。</w:t>
       </w:r>
     </w:p>
@@ -6067,29 +5997,19 @@
         </w:rPr>
         <w:t>（ 4）一定量的d</w:t>
       </w:r>
-      <w:smartTag w:uri="urn:schemas-microsoft-com:office:smarttags" w:element="chmetcnv">
-        <w:smartTagPr>
-          <w:attr w:name="HasSpace" w:val="False"/>
-          <w:attr w:name="Negative" w:val="False"/>
-          <w:attr w:name="NumberType" w:val="1"/>
-          <w:attr w:name="SourceValue" w:val="2"/>
-          <w:attr w:name="TCSC" w:val="0"/>
-          <w:attr w:name="UnitName" w:val="C"/>
-        </w:smartTagPr>
-        <w:r>
-          <w:rPr>
-            <w:rFonts w:ascii="宋体" w:hAnsi="宋体"/>
-            <w:vertAlign w:val="subscript"/>
-          </w:rPr>
-          <w:t>2</w:t>
-        </w:r>
-        <w:r>
-          <w:rPr>
-            <w:rFonts w:ascii="宋体" w:hAnsi="宋体"/>
-          </w:rPr>
-          <w:t>c</w:t>
-        </w:r>
-      </w:smartTag>
+      <w:r>
+        <w:rPr>
+          <w:rFonts w:ascii="宋体" w:hAnsi="宋体"/>
+          <w:vertAlign w:val="subscript"/>
+        </w:rPr>
+        <w:t>2</w:t>
+      </w:r>
+      <w:r>
+        <w:rPr>
+          <w:rFonts w:ascii="宋体" w:hAnsi="宋体"/>
+        </w:rPr>
+        <w:t>c</w:t>
+      </w:r>
       <w:r>
         <w:rPr>
           <w:rFonts w:ascii="宋体" w:hAnsi="宋体"/>
